--- a/SistemasAprakstskipfinals.docx
+++ b/SistemasAprakstskipfinals.docx
@@ -4,7 +4,7 @@
   <w:body>
     <w:p>
       <w:pPr>
-        <w:pStyle w:val="NormalWeb"/>
+        <w:pStyle w:val="Paraststmeklis"/>
         <w:jc w:val="center"/>
         <w:rPr>
           <w:b/>
@@ -31,7 +31,7 @@
     </w:p>
     <w:p>
       <w:pPr>
-        <w:pStyle w:val="NormalWeb"/>
+        <w:pStyle w:val="Paraststmeklis"/>
       </w:pPr>
       <w:r>
         <w:t>Šajā diagrammā attēlots finanšu izsekošanas programmas darbības process, kur lietotājs pieslēdzas savam kontam un saņem iespēju apskatīt pēdējo septiņu dienu tēriņu apkopojumu. Kad lietotājs apstiprina šo darbību, sistēmas loģikas daļa pieprasa no datu bāzes pēdējo 7 dienu tēriņu informāciju.</w:t>
@@ -39,7 +39,7 @@
     </w:p>
     <w:p>
       <w:pPr>
-        <w:pStyle w:val="NormalWeb"/>
+        <w:pStyle w:val="Paraststmeklis"/>
       </w:pPr>
       <w:r>
         <w:t>Datu bāze atgriež pieprasītos datus, ietverot tēriņus un katrai grupai atvēlēto budžetu. Tālāk loģikas sistēma aprēķina tēriņus katras grupas ietvaros, salīdzinot tos ar budžeta ierobežojumiem. Ar paplašinājuma "</w:t>
@@ -63,7 +63,7 @@
     </w:p>
     <w:p>
       <w:pPr>
-        <w:pStyle w:val="NormalWeb"/>
+        <w:pStyle w:val="Paraststmeklis"/>
       </w:pPr>
       <w:r>
         <w:t xml:space="preserve">Oriģinālais plāns datu </w:t>
@@ -125,7 +125,7 @@
     </w:p>
     <w:p>
       <w:pPr>
-        <w:pStyle w:val="NormalWeb"/>
+        <w:pStyle w:val="Paraststmeklis"/>
       </w:pPr>
       <w:r>
         <w:t xml:space="preserve">Pamatojoties uz aprēķiniem, sistēma sniedz ieteikumus par budžeta izmaiņām un izceļ </w:t>
@@ -147,12 +147,12 @@
     </w:p>
     <w:p>
       <w:pPr>
-        <w:pStyle w:val="NormalWeb"/>
-      </w:pPr>
-    </w:p>
-    <w:p>
-      <w:pPr>
-        <w:pStyle w:val="NormalWeb"/>
+        <w:pStyle w:val="Paraststmeklis"/>
+      </w:pPr>
+    </w:p>
+    <w:p>
+      <w:pPr>
+        <w:pStyle w:val="Paraststmeklis"/>
         <w:jc w:val="center"/>
         <w:rPr>
           <w:b/>
@@ -176,7 +176,7 @@
     </w:p>
     <w:p>
       <w:pPr>
-        <w:pStyle w:val="NormalWeb"/>
+        <w:pStyle w:val="Paraststmeklis"/>
       </w:pPr>
       <w:r>
         <w:t>Šī diagramma ilustrē finanšu izsekošanas programmas loģiku jaunās izdevumu grupas izveidei. Process sākas ar to, ka lietotājs pieprasa izveidot jaunu izdevumu grupu ar konkrētu nosaukumu, piemēram, "X". Sistēma atbild ar pieprasījumu ievadīt grupas nosaukumu, un lietotājs to ievada.</w:t>
@@ -184,7 +184,7 @@
     </w:p>
     <w:p>
       <w:pPr>
-        <w:pStyle w:val="NormalWeb"/>
+        <w:pStyle w:val="Paraststmeklis"/>
       </w:pPr>
       <w:r>
         <w:t xml:space="preserve">Kad nosaukums ir ievadīts, loģikas sistēma </w:t>
@@ -203,7 +203,7 @@
     </w:p>
     <w:p>
       <w:pPr>
-        <w:pStyle w:val="NormalWeb"/>
+        <w:pStyle w:val="Paraststmeklis"/>
       </w:pPr>
       <w:r>
         <w:t>Ja datu bāze neatklāj jau esošu grupu ar šo nosaukumu, sistēma izveido jauno grupu un saglabā to datu bāzē. Pēc veiksmīgas saglabāšanas datu bāze apstiprina darbību, un lietotājs saņem ziņojumu, ka grupa ar nosaukumu "X" ir veiksmīgi izveidota.</w:t>
@@ -211,7 +211,7 @@
     </w:p>
     <w:p>
       <w:pPr>
-        <w:pStyle w:val="NormalWeb"/>
+        <w:pStyle w:val="Paraststmeklis"/>
       </w:pPr>
       <w:r>
         <w:t>Taču</w:t>
@@ -231,7 +231,7 @@
     </w:p>
     <w:p>
       <w:pPr>
-        <w:pStyle w:val="NormalWeb"/>
+        <w:pStyle w:val="Paraststmeklis"/>
         <w:rPr>
           <w:b/>
           <w:sz w:val="32"/>
@@ -247,7 +247,7 @@
     </w:p>
     <w:p>
       <w:pPr>
-        <w:pStyle w:val="NormalWeb"/>
+        <w:pStyle w:val="Paraststmeklis"/>
         <w:jc w:val="center"/>
         <w:rPr>
           <w:b/>
@@ -1127,7 +1127,7 @@
     </w:p>
     <w:p>
       <w:pPr>
-        <w:pStyle w:val="NoSpacing"/>
+        <w:pStyle w:val="Bezatstarpm"/>
         <w:ind w:firstLine="0"/>
         <w:rPr>
           <w:lang w:val="lv-LV"/>
@@ -1156,13 +1156,7 @@
         <w:rPr>
           <w:lang w:val="lv-LV"/>
         </w:rPr>
-        <w:t>Postgre</w:t>
-      </w:r>
-      <w:r>
-        <w:rPr>
-          <w:lang w:val="lv-LV"/>
-        </w:rPr>
-        <w:t>SQL</w:t>
+        <w:t>SQLite</w:t>
       </w:r>
       <w:proofErr w:type="spellEnd"/>
       <w:r>
@@ -1175,658 +1169,654 @@
         <w:rPr>
           <w:lang w:val="lv-LV"/>
         </w:rPr>
-        <w:t xml:space="preserve"> sarežģītu datu </w:t>
-      </w:r>
-      <w:r>
-        <w:rPr>
-          <w:lang w:val="lv-LV"/>
-        </w:rPr>
-        <w:t>apstrādes funkcijas, tajā pašā laikā</w:t>
-      </w:r>
-      <w:r>
-        <w:rPr>
-          <w:lang w:val="lv-LV"/>
-        </w:rPr>
-        <w:t xml:space="preserve"> nodrošinot drošas datu transakcijas starp lietotāju un datu bāzi</w:t>
-      </w:r>
+        <w:t xml:space="preserve"> </w:t>
+      </w:r>
+      <w:r>
+        <w:rPr>
+          <w:lang w:val="lv-LV"/>
+        </w:rPr>
+        <w:t>pietiekami sarežģītus datu apstrādes procesus, tajā pašā laikā</w:t>
+      </w:r>
+      <w:r>
+        <w:rPr>
+          <w:lang w:val="lv-LV"/>
+        </w:rPr>
+        <w:t xml:space="preserve"> uzturot šifrētu datu lokālu glabāšanu. </w:t>
+      </w:r>
+      <w:proofErr w:type="spellStart"/>
+      <w:r>
+        <w:rPr>
+          <w:lang w:val="lv-LV"/>
+        </w:rPr>
+        <w:t>SQLite</w:t>
+      </w:r>
+      <w:proofErr w:type="spellEnd"/>
+      <w:r>
+        <w:rPr>
+          <w:lang w:val="lv-LV"/>
+        </w:rPr>
+        <w:t xml:space="preserve"> galvenās priekšrocības ir tās atvieglotā integrācija projektā, nepieprasot augsta līmeņa zināšanas, kā arī kompakta datubāzes failu saglabāšana.  </w:t>
+      </w:r>
+      <w:r>
+        <w:rPr>
+          <w:lang w:val="lv-LV"/>
+        </w:rPr>
+        <w:t>Alternatīvi kā “</w:t>
+      </w:r>
+      <w:proofErr w:type="spellStart"/>
+      <w:r>
+        <w:rPr>
+          <w:lang w:val="lv-LV"/>
+        </w:rPr>
+        <w:t>MySQL</w:t>
+      </w:r>
+      <w:proofErr w:type="spellEnd"/>
+      <w:r>
+        <w:rPr>
+          <w:lang w:val="lv-LV"/>
+        </w:rPr>
+        <w:t>” un</w:t>
+      </w:r>
+      <w:r>
+        <w:rPr>
+          <w:lang w:val="lv-LV"/>
+        </w:rPr>
+        <w:t xml:space="preserve"> “</w:t>
+      </w:r>
+      <w:proofErr w:type="spellStart"/>
+      <w:r>
+        <w:rPr>
+          <w:lang w:val="lv-LV"/>
+        </w:rPr>
+        <w:t>PostgreSQL</w:t>
+      </w:r>
+      <w:proofErr w:type="spellEnd"/>
+      <w:r>
+        <w:rPr>
+          <w:lang w:val="lv-LV"/>
+        </w:rPr>
+        <w:t xml:space="preserve">” </w:t>
+      </w:r>
+      <w:r>
+        <w:rPr>
+          <w:lang w:val="lv-LV"/>
+        </w:rPr>
+        <w:t xml:space="preserve">nav līdz galam piemēroti projekta mērķim, jo to darbība pieprasa servera klātbūtni, kā arī tie ir paredzēti vērienīgāku datu kopu apstrādei. </w:t>
+      </w:r>
+    </w:p>
+    <w:p>
+      <w:pPr>
+        <w:pStyle w:val="Bezatstarpm"/>
+        <w:ind w:firstLine="0"/>
+        <w:rPr>
+          <w:lang w:val="lv-LV"/>
+        </w:rPr>
+      </w:pPr>
+    </w:p>
+    <w:p>
+      <w:pPr>
+        <w:pStyle w:val="Bezatstarpm"/>
+        <w:ind w:firstLine="0"/>
+        <w:rPr>
+          <w:lang w:val="lv-LV"/>
+        </w:rPr>
+      </w:pPr>
+      <w:r>
+        <w:rPr>
+          <w:lang w:val="lv-LV"/>
+        </w:rPr>
+        <w:t>Apskatot ar “</w:t>
+      </w:r>
+      <w:proofErr w:type="spellStart"/>
+      <w:r>
+        <w:rPr>
+          <w:lang w:val="lv-LV"/>
+        </w:rPr>
+        <w:t>Python</w:t>
+      </w:r>
+      <w:proofErr w:type="spellEnd"/>
+      <w:r>
+        <w:rPr>
+          <w:lang w:val="lv-LV"/>
+        </w:rPr>
+        <w:t>” saderīgos ietvarus lietotņu izstrādei, mēs izvirzījām 3 galvenos pretendentus, kuri ir “</w:t>
+      </w:r>
+      <w:proofErr w:type="spellStart"/>
+      <w:r>
+        <w:rPr>
+          <w:lang w:val="lv-LV"/>
+        </w:rPr>
+        <w:t>Kivy</w:t>
+      </w:r>
+      <w:proofErr w:type="spellEnd"/>
+      <w:r>
+        <w:rPr>
+          <w:lang w:val="lv-LV"/>
+        </w:rPr>
+        <w:t>”, “</w:t>
+      </w:r>
+      <w:proofErr w:type="spellStart"/>
+      <w:r>
+        <w:rPr>
+          <w:lang w:val="lv-LV"/>
+        </w:rPr>
+        <w:t>Tkinter</w:t>
+      </w:r>
+      <w:proofErr w:type="spellEnd"/>
+      <w:r>
+        <w:rPr>
+          <w:lang w:val="lv-LV"/>
+        </w:rPr>
+        <w:t>” un “</w:t>
+      </w:r>
+      <w:proofErr w:type="spellStart"/>
+      <w:r>
+        <w:rPr>
+          <w:lang w:val="lv-LV"/>
+        </w:rPr>
+        <w:t>PyQT</w:t>
+      </w:r>
+      <w:proofErr w:type="spellEnd"/>
+      <w:r>
+        <w:rPr>
+          <w:lang w:val="lv-LV"/>
+        </w:rPr>
+        <w:t>”. Izvērtējot visu ietvaru piedāvātās funkcijas</w:t>
+      </w:r>
+      <w:r>
+        <w:rPr>
+          <w:lang w:val="lv-LV"/>
+        </w:rPr>
+        <w:t>, nonācām pie secinājuma, ka ietvars “</w:t>
+      </w:r>
+      <w:proofErr w:type="spellStart"/>
+      <w:r>
+        <w:rPr>
+          <w:lang w:val="lv-LV"/>
+        </w:rPr>
+        <w:t>Kivy</w:t>
+      </w:r>
+      <w:proofErr w:type="spellEnd"/>
+      <w:r>
+        <w:rPr>
+          <w:lang w:val="lv-LV"/>
+        </w:rPr>
+        <w:t>” vislabāk saderēs ar mūsu programmu. Lai gan “</w:t>
+      </w:r>
+      <w:proofErr w:type="spellStart"/>
+      <w:r>
+        <w:rPr>
+          <w:lang w:val="lv-LV"/>
+        </w:rPr>
+        <w:t>PyQT</w:t>
+      </w:r>
+      <w:proofErr w:type="spellEnd"/>
+      <w:r>
+        <w:rPr>
+          <w:lang w:val="lv-LV"/>
+        </w:rPr>
+        <w:t xml:space="preserve">” piedāvā profesionālas kvalitātes </w:t>
+      </w:r>
+      <w:proofErr w:type="spellStart"/>
+      <w:r>
+        <w:rPr>
+          <w:lang w:val="lv-LV"/>
+        </w:rPr>
+        <w:t>saskarnes</w:t>
+      </w:r>
+      <w:proofErr w:type="spellEnd"/>
+      <w:r>
+        <w:rPr>
+          <w:lang w:val="lv-LV"/>
+        </w:rPr>
+        <w:t>, tas nāk ar daudz apjomīgāku mācīšanās līkni. “</w:t>
+      </w:r>
+      <w:proofErr w:type="spellStart"/>
+      <w:r>
+        <w:rPr>
+          <w:lang w:val="lv-LV"/>
+        </w:rPr>
+        <w:t>Tkinter</w:t>
+      </w:r>
+      <w:proofErr w:type="spellEnd"/>
+      <w:r>
+        <w:rPr>
+          <w:lang w:val="lv-LV"/>
+        </w:rPr>
+        <w:t>” ir vienkāršs un viegli apgūstams, taču tā piedāvātais interfeiss arī ir attiecīgi primitīvs. Ietvars “</w:t>
+      </w:r>
+      <w:proofErr w:type="spellStart"/>
+      <w:r>
+        <w:rPr>
+          <w:lang w:val="lv-LV"/>
+        </w:rPr>
+        <w:t>Kivy</w:t>
+      </w:r>
+      <w:proofErr w:type="spellEnd"/>
+      <w:r>
+        <w:rPr>
+          <w:lang w:val="lv-LV"/>
+        </w:rPr>
+        <w:t xml:space="preserve">” ir kā viduspunkts starp abiem, </w:t>
+      </w:r>
+      <w:r>
+        <w:rPr>
+          <w:lang w:val="lv-LV"/>
+        </w:rPr>
+        <w:t xml:space="preserve">relatīvi vienkārša izstrādes procesa rezultātā piedāvājot stilistiski pievilcīgas </w:t>
+      </w:r>
+      <w:proofErr w:type="spellStart"/>
+      <w:r>
+        <w:rPr>
+          <w:lang w:val="lv-LV"/>
+        </w:rPr>
+        <w:t>saskarnes</w:t>
+      </w:r>
+      <w:proofErr w:type="spellEnd"/>
       <w:r>
         <w:rPr>
           <w:lang w:val="lv-LV"/>
         </w:rPr>
         <w:t>.</w:t>
       </w:r>
-      <w:r>
-        <w:rPr>
-          <w:lang w:val="lv-LV"/>
-        </w:rPr>
-        <w:t xml:space="preserve"> Alternatīvi kā “</w:t>
-      </w:r>
-      <w:proofErr w:type="spellStart"/>
-      <w:r>
-        <w:rPr>
-          <w:lang w:val="lv-LV"/>
-        </w:rPr>
-        <w:t>MySQL</w:t>
-      </w:r>
-      <w:proofErr w:type="spellEnd"/>
-      <w:r>
-        <w:rPr>
-          <w:lang w:val="lv-LV"/>
-        </w:rPr>
-        <w:t>” un</w:t>
-      </w:r>
-      <w:r>
-        <w:rPr>
-          <w:lang w:val="lv-LV"/>
-        </w:rPr>
-        <w:t xml:space="preserve"> “</w:t>
-      </w:r>
-      <w:proofErr w:type="spellStart"/>
-      <w:r>
-        <w:rPr>
-          <w:lang w:val="lv-LV"/>
-        </w:rPr>
-        <w:t>SQLite</w:t>
-      </w:r>
-      <w:proofErr w:type="spellEnd"/>
-      <w:r>
-        <w:rPr>
-          <w:lang w:val="lv-LV"/>
-        </w:rPr>
-        <w:t>” mums neder tā iemesla dēļ, ka</w:t>
-      </w:r>
-      <w:r>
-        <w:rPr>
-          <w:lang w:val="lv-LV"/>
-        </w:rPr>
-        <w:t xml:space="preserve"> “</w:t>
-      </w:r>
-      <w:proofErr w:type="spellStart"/>
-      <w:r>
-        <w:rPr>
-          <w:lang w:val="lv-LV"/>
-        </w:rPr>
-        <w:t>SQLite</w:t>
-      </w:r>
-      <w:proofErr w:type="spellEnd"/>
-      <w:r>
-        <w:rPr>
-          <w:lang w:val="lv-LV"/>
-        </w:rPr>
-        <w:t>”</w:t>
-      </w:r>
-      <w:r>
-        <w:rPr>
-          <w:lang w:val="lv-LV"/>
-        </w:rPr>
-        <w:t xml:space="preserve"> datubāze strādā kā fails uz datora, kas nav </w:t>
-      </w:r>
-      <w:r>
-        <w:rPr>
-          <w:lang w:val="lv-LV"/>
-        </w:rPr>
-        <w:t>optimāls form</w:t>
-      </w:r>
-      <w:r>
-        <w:rPr>
-          <w:lang w:val="lv-LV"/>
-        </w:rPr>
-        <w:t>ā</w:t>
-      </w:r>
-      <w:r>
-        <w:rPr>
-          <w:lang w:val="lv-LV"/>
-        </w:rPr>
-        <w:t xml:space="preserve">ts ja </w:t>
-      </w:r>
-      <w:r>
-        <w:rPr>
-          <w:lang w:val="lv-LV"/>
-        </w:rPr>
-        <w:t xml:space="preserve">ir nepieciešama vairāku lietotāju datu saglabāšana un attālināta piekļuve tiem. </w:t>
-      </w:r>
-      <w:r>
-        <w:rPr>
-          <w:lang w:val="lv-LV"/>
-        </w:rPr>
-        <w:t>“</w:t>
-      </w:r>
-      <w:proofErr w:type="spellStart"/>
-      <w:r>
-        <w:rPr>
-          <w:lang w:val="lv-LV"/>
-        </w:rPr>
-        <w:t>MySQL</w:t>
-      </w:r>
-      <w:proofErr w:type="spellEnd"/>
-      <w:r>
-        <w:rPr>
-          <w:lang w:val="lv-LV"/>
-        </w:rPr>
-        <w:t>” nav spējīgs apstrādāt datus tādā līmenī un apjomā, kādu pieprasa attiecīgais projekt</w:t>
-      </w:r>
-      <w:r>
-        <w:rPr>
-          <w:lang w:val="lv-LV"/>
-        </w:rPr>
-        <w:t>s, naturāli padarot “</w:t>
-      </w:r>
-      <w:proofErr w:type="spellStart"/>
-      <w:r>
-        <w:rPr>
-          <w:lang w:val="lv-LV"/>
-        </w:rPr>
-        <w:t>PostgreSQL</w:t>
-      </w:r>
-      <w:proofErr w:type="spellEnd"/>
-      <w:r>
-        <w:rPr>
-          <w:lang w:val="lv-LV"/>
-        </w:rPr>
-        <w:t xml:space="preserve">” kā </w:t>
-      </w:r>
-      <w:proofErr w:type="spellStart"/>
-      <w:r>
-        <w:rPr>
-          <w:lang w:val="lv-LV"/>
-        </w:rPr>
-        <w:t>acīmredzmo</w:t>
-      </w:r>
-      <w:proofErr w:type="spellEnd"/>
-      <w:r>
-        <w:rPr>
-          <w:lang w:val="lv-LV"/>
-        </w:rPr>
-        <w:t xml:space="preserve"> izvēli.</w:t>
-      </w:r>
-    </w:p>
-    <w:p>
-      <w:pPr>
-        <w:pStyle w:val="NoSpacing"/>
-        <w:ind w:firstLine="0"/>
-        <w:rPr>
-          <w:lang w:val="lv-LV"/>
-        </w:rPr>
-      </w:pPr>
-    </w:p>
-    <w:p>
-      <w:pPr>
-        <w:pStyle w:val="NoSpacing"/>
-        <w:ind w:firstLine="0"/>
-        <w:rPr>
-          <w:lang w:val="lv-LV"/>
-        </w:rPr>
-      </w:pPr>
-      <w:r>
-        <w:rPr>
-          <w:lang w:val="lv-LV"/>
-        </w:rPr>
-        <w:t>Apskatot ar “</w:t>
-      </w:r>
-      <w:proofErr w:type="spellStart"/>
-      <w:r>
-        <w:rPr>
-          <w:lang w:val="lv-LV"/>
-        </w:rPr>
-        <w:t>Python</w:t>
-      </w:r>
-      <w:proofErr w:type="spellEnd"/>
-      <w:r>
-        <w:rPr>
-          <w:lang w:val="lv-LV"/>
-        </w:rPr>
-        <w:t>” saderīgos ietvarus lietotņu izstrādei, mēs izvirzījām 3 galvenos pretendentus, kuri ir “</w:t>
-      </w:r>
-      <w:proofErr w:type="spellStart"/>
-      <w:r>
-        <w:rPr>
-          <w:lang w:val="lv-LV"/>
-        </w:rPr>
-        <w:t>Kivy</w:t>
-      </w:r>
-      <w:proofErr w:type="spellEnd"/>
-      <w:r>
-        <w:rPr>
-          <w:lang w:val="lv-LV"/>
-        </w:rPr>
-        <w:t>”, “</w:t>
-      </w:r>
-      <w:proofErr w:type="spellStart"/>
-      <w:r>
-        <w:rPr>
-          <w:lang w:val="lv-LV"/>
-        </w:rPr>
-        <w:t>Tkinter</w:t>
-      </w:r>
-      <w:proofErr w:type="spellEnd"/>
-      <w:r>
-        <w:rPr>
-          <w:lang w:val="lv-LV"/>
-        </w:rPr>
-        <w:t>” un “</w:t>
-      </w:r>
-      <w:proofErr w:type="spellStart"/>
-      <w:r>
-        <w:rPr>
-          <w:lang w:val="lv-LV"/>
-        </w:rPr>
-        <w:t>PyQT</w:t>
-      </w:r>
-      <w:proofErr w:type="spellEnd"/>
-      <w:r>
-        <w:rPr>
-          <w:lang w:val="lv-LV"/>
-        </w:rPr>
-        <w:t>”. Izvērtējot visu ietvaru piedāvātās funkcijas</w:t>
-      </w:r>
-      <w:r>
-        <w:rPr>
-          <w:lang w:val="lv-LV"/>
-        </w:rPr>
-        <w:t>, nonācām pie secinājuma, ka ietvars “</w:t>
-      </w:r>
-      <w:proofErr w:type="spellStart"/>
-      <w:r>
-        <w:rPr>
-          <w:lang w:val="lv-LV"/>
-        </w:rPr>
-        <w:t>Kivy</w:t>
-      </w:r>
-      <w:proofErr w:type="spellEnd"/>
-      <w:r>
-        <w:rPr>
-          <w:lang w:val="lv-LV"/>
-        </w:rPr>
-        <w:t>” vislabāk saderēs ar mūsu programmu. Lai gan “</w:t>
-      </w:r>
-      <w:proofErr w:type="spellStart"/>
-      <w:r>
-        <w:rPr>
-          <w:lang w:val="lv-LV"/>
-        </w:rPr>
-        <w:t>PyQT</w:t>
-      </w:r>
-      <w:proofErr w:type="spellEnd"/>
-      <w:r>
-        <w:rPr>
-          <w:lang w:val="lv-LV"/>
-        </w:rPr>
-        <w:t xml:space="preserve">” piedāvā profesionālas kvalitātes </w:t>
-      </w:r>
-      <w:proofErr w:type="spellStart"/>
-      <w:r>
-        <w:rPr>
-          <w:lang w:val="lv-LV"/>
-        </w:rPr>
-        <w:t>saskarnes</w:t>
-      </w:r>
-      <w:proofErr w:type="spellEnd"/>
-      <w:r>
-        <w:rPr>
-          <w:lang w:val="lv-LV"/>
-        </w:rPr>
-        <w:t>, tas nāk ar daudz apjomīgāku mācīšanās līkni. “</w:t>
-      </w:r>
-      <w:proofErr w:type="spellStart"/>
-      <w:r>
-        <w:rPr>
-          <w:lang w:val="lv-LV"/>
-        </w:rPr>
-        <w:t>Tkinter</w:t>
-      </w:r>
-      <w:proofErr w:type="spellEnd"/>
-      <w:r>
-        <w:rPr>
-          <w:lang w:val="lv-LV"/>
-        </w:rPr>
-        <w:t>” ir vienkāršs un viegli apgūstams, taču tā piedāvātais interfeiss arī ir attiecīgi primitīvs. Ietvars “</w:t>
-      </w:r>
-      <w:proofErr w:type="spellStart"/>
-      <w:r>
-        <w:rPr>
-          <w:lang w:val="lv-LV"/>
-        </w:rPr>
-        <w:t>Kivy</w:t>
-      </w:r>
-      <w:proofErr w:type="spellEnd"/>
-      <w:r>
-        <w:rPr>
-          <w:lang w:val="lv-LV"/>
-        </w:rPr>
-        <w:t xml:space="preserve">” ir kā viduspunkts starp abiem, </w:t>
-      </w:r>
-      <w:r>
-        <w:rPr>
-          <w:lang w:val="lv-LV"/>
-        </w:rPr>
-        <w:t xml:space="preserve">relatīvi vienkārša izstrādes procesa rezultātā piedāvājot stilistiski pievilcīgas </w:t>
-      </w:r>
-      <w:proofErr w:type="spellStart"/>
-      <w:r>
-        <w:rPr>
-          <w:lang w:val="lv-LV"/>
-        </w:rPr>
-        <w:t>saskarnes</w:t>
-      </w:r>
-      <w:proofErr w:type="spellEnd"/>
-      <w:r>
-        <w:rPr>
-          <w:lang w:val="lv-LV"/>
-        </w:rPr>
-        <w:t>.</w:t>
-      </w:r>
-    </w:p>
-    <w:p>
-      <w:pPr>
-        <w:pStyle w:val="NoSpacing"/>
-        <w:ind w:firstLine="0"/>
-        <w:rPr>
-          <w:lang w:val="lv-LV"/>
-        </w:rPr>
-      </w:pPr>
+    </w:p>
+    <w:p>
+      <w:pPr>
+        <w:pStyle w:val="Bezatstarpm"/>
+        <w:ind w:firstLine="0"/>
+        <w:rPr>
+          <w:lang w:val="lv-LV"/>
+        </w:rPr>
+      </w:pPr>
+    </w:p>
+    <w:p>
+      <w:pPr>
+        <w:pStyle w:val="Bezatstarpm"/>
+        <w:ind w:firstLine="0"/>
+        <w:rPr>
+          <w:lang w:val="lv-LV"/>
+        </w:rPr>
+      </w:pPr>
+      <w:r>
+        <w:rPr>
+          <w:lang w:val="lv-LV"/>
+        </w:rPr>
+        <w:t xml:space="preserve">Kā datu </w:t>
+      </w:r>
+      <w:proofErr w:type="spellStart"/>
+      <w:r>
+        <w:rPr>
+          <w:lang w:val="lv-LV"/>
+        </w:rPr>
+        <w:t>vizualizācijas</w:t>
+      </w:r>
+      <w:proofErr w:type="spellEnd"/>
+      <w:r>
+        <w:rPr>
+          <w:lang w:val="lv-LV"/>
+        </w:rPr>
+        <w:t xml:space="preserve"> bibliotēku izvēlējāmies “</w:t>
+      </w:r>
+      <w:proofErr w:type="spellStart"/>
+      <w:r>
+        <w:rPr>
+          <w:lang w:val="lv-LV"/>
+        </w:rPr>
+        <w:t>SeaBorn</w:t>
+      </w:r>
+      <w:proofErr w:type="spellEnd"/>
+      <w:r>
+        <w:rPr>
+          <w:lang w:val="lv-LV"/>
+        </w:rPr>
+        <w:t>”. Tā vienīgā, saderīgā alternatīva “</w:t>
+      </w:r>
+      <w:proofErr w:type="spellStart"/>
+      <w:r>
+        <w:rPr>
+          <w:lang w:val="lv-LV"/>
+        </w:rPr>
+        <w:t>Matplotlib</w:t>
+      </w:r>
+      <w:proofErr w:type="spellEnd"/>
+      <w:r>
+        <w:rPr>
+          <w:lang w:val="lv-LV"/>
+        </w:rPr>
+        <w:t>” nepiedāvā tik pat interaktīvu</w:t>
+      </w:r>
       <w:bookmarkStart w:id="0" w:name="_GoBack"/>
       <w:bookmarkEnd w:id="0"/>
-    </w:p>
-    <w:p>
-      <w:pPr>
-        <w:pStyle w:val="NoSpacing"/>
-        <w:ind w:firstLine="0"/>
-        <w:rPr>
-          <w:lang w:val="lv-LV"/>
-        </w:rPr>
-      </w:pPr>
-    </w:p>
-    <w:p>
-      <w:pPr>
-        <w:pStyle w:val="NoSpacing"/>
-        <w:ind w:firstLine="0"/>
-        <w:rPr>
-          <w:lang w:val="lv-LV"/>
-        </w:rPr>
-      </w:pPr>
-    </w:p>
-    <w:p>
-      <w:pPr>
-        <w:pStyle w:val="NoSpacing"/>
-        <w:ind w:firstLine="0"/>
-        <w:rPr>
-          <w:lang w:val="lv-LV"/>
-        </w:rPr>
-      </w:pPr>
-    </w:p>
-    <w:p>
-      <w:pPr>
-        <w:pStyle w:val="NoSpacing"/>
-        <w:ind w:firstLine="0"/>
-        <w:rPr>
-          <w:lang w:val="lv-LV"/>
-        </w:rPr>
-      </w:pPr>
-    </w:p>
-    <w:p>
-      <w:pPr>
-        <w:pStyle w:val="NoSpacing"/>
-        <w:ind w:firstLine="0"/>
-        <w:rPr>
-          <w:lang w:val="lv-LV"/>
-        </w:rPr>
-      </w:pPr>
-    </w:p>
-    <w:p>
-      <w:pPr>
-        <w:pStyle w:val="NoSpacing"/>
-        <w:ind w:firstLine="0"/>
-        <w:rPr>
-          <w:lang w:val="lv-LV"/>
-        </w:rPr>
-      </w:pPr>
-    </w:p>
-    <w:p>
-      <w:pPr>
-        <w:pStyle w:val="NoSpacing"/>
-        <w:ind w:firstLine="0"/>
-        <w:rPr>
-          <w:lang w:val="lv-LV"/>
-        </w:rPr>
-      </w:pPr>
-    </w:p>
-    <w:p>
-      <w:pPr>
-        <w:pStyle w:val="NoSpacing"/>
-        <w:ind w:firstLine="0"/>
-        <w:rPr>
-          <w:lang w:val="lv-LV"/>
-        </w:rPr>
-      </w:pPr>
-    </w:p>
-    <w:p>
-      <w:pPr>
-        <w:pStyle w:val="NoSpacing"/>
-        <w:ind w:firstLine="0"/>
-        <w:rPr>
-          <w:lang w:val="lv-LV"/>
-        </w:rPr>
-      </w:pPr>
-    </w:p>
-    <w:p>
-      <w:pPr>
-        <w:pStyle w:val="NoSpacing"/>
-        <w:ind w:firstLine="0"/>
-        <w:rPr>
-          <w:lang w:val="lv-LV"/>
-        </w:rPr>
-      </w:pPr>
-    </w:p>
-    <w:p>
-      <w:pPr>
-        <w:pStyle w:val="NoSpacing"/>
-        <w:ind w:firstLine="0"/>
-        <w:rPr>
-          <w:lang w:val="lv-LV"/>
-        </w:rPr>
-      </w:pPr>
-    </w:p>
-    <w:p>
-      <w:pPr>
-        <w:pStyle w:val="NoSpacing"/>
-        <w:ind w:firstLine="0"/>
-        <w:rPr>
-          <w:lang w:val="lv-LV"/>
-        </w:rPr>
-      </w:pPr>
-    </w:p>
-    <w:p>
-      <w:pPr>
-        <w:pStyle w:val="NoSpacing"/>
-        <w:ind w:firstLine="0"/>
-        <w:rPr>
-          <w:lang w:val="lv-LV"/>
-        </w:rPr>
-      </w:pPr>
-    </w:p>
-    <w:p>
-      <w:pPr>
-        <w:pStyle w:val="NoSpacing"/>
-        <w:ind w:firstLine="0"/>
-        <w:rPr>
-          <w:lang w:val="lv-LV"/>
-        </w:rPr>
-      </w:pPr>
-    </w:p>
-    <w:p>
-      <w:pPr>
-        <w:pStyle w:val="NoSpacing"/>
-        <w:ind w:firstLine="0"/>
-        <w:rPr>
-          <w:lang w:val="lv-LV"/>
-        </w:rPr>
-      </w:pPr>
-    </w:p>
-    <w:p>
-      <w:pPr>
-        <w:pStyle w:val="NoSpacing"/>
-        <w:ind w:firstLine="0"/>
-        <w:rPr>
-          <w:lang w:val="lv-LV"/>
-        </w:rPr>
-      </w:pPr>
-    </w:p>
-    <w:p>
-      <w:pPr>
-        <w:pStyle w:val="NoSpacing"/>
-        <w:ind w:firstLine="0"/>
-        <w:rPr>
-          <w:lang w:val="lv-LV"/>
-        </w:rPr>
-      </w:pPr>
-    </w:p>
-    <w:p>
-      <w:pPr>
-        <w:pStyle w:val="NoSpacing"/>
-        <w:ind w:firstLine="0"/>
-        <w:rPr>
-          <w:lang w:val="lv-LV"/>
-        </w:rPr>
-      </w:pPr>
-    </w:p>
-    <w:p>
-      <w:pPr>
-        <w:pStyle w:val="NoSpacing"/>
-        <w:ind w:firstLine="0"/>
-        <w:rPr>
-          <w:lang w:val="lv-LV"/>
-        </w:rPr>
-      </w:pPr>
-    </w:p>
-    <w:p>
-      <w:pPr>
-        <w:pStyle w:val="NoSpacing"/>
-        <w:ind w:firstLine="0"/>
-        <w:rPr>
-          <w:lang w:val="lv-LV"/>
-        </w:rPr>
-      </w:pPr>
-    </w:p>
-    <w:p>
-      <w:pPr>
-        <w:pStyle w:val="NoSpacing"/>
-        <w:ind w:firstLine="0"/>
-        <w:rPr>
-          <w:lang w:val="lv-LV"/>
-        </w:rPr>
-      </w:pPr>
-    </w:p>
-    <w:p>
-      <w:pPr>
-        <w:pStyle w:val="NoSpacing"/>
-        <w:ind w:firstLine="0"/>
-        <w:rPr>
-          <w:lang w:val="lv-LV"/>
-        </w:rPr>
-      </w:pPr>
-    </w:p>
-    <w:p>
-      <w:pPr>
-        <w:pStyle w:val="NoSpacing"/>
-        <w:ind w:firstLine="0"/>
-        <w:rPr>
-          <w:lang w:val="lv-LV"/>
-        </w:rPr>
-      </w:pPr>
-    </w:p>
-    <w:p>
-      <w:pPr>
-        <w:pStyle w:val="NoSpacing"/>
-        <w:ind w:firstLine="0"/>
-        <w:rPr>
-          <w:lang w:val="lv-LV"/>
-        </w:rPr>
-      </w:pPr>
-    </w:p>
-    <w:p>
-      <w:pPr>
-        <w:pStyle w:val="NoSpacing"/>
-        <w:ind w:firstLine="0"/>
-        <w:rPr>
-          <w:lang w:val="lv-LV"/>
-        </w:rPr>
-      </w:pPr>
-    </w:p>
-    <w:p>
-      <w:pPr>
-        <w:pStyle w:val="NoSpacing"/>
-        <w:ind w:firstLine="0"/>
-        <w:rPr>
-          <w:lang w:val="lv-LV"/>
-        </w:rPr>
-      </w:pPr>
-    </w:p>
-    <w:p>
-      <w:pPr>
-        <w:pStyle w:val="NoSpacing"/>
-        <w:ind w:firstLine="0"/>
-        <w:rPr>
-          <w:lang w:val="lv-LV"/>
-        </w:rPr>
-      </w:pPr>
-    </w:p>
-    <w:p>
-      <w:pPr>
-        <w:pStyle w:val="NoSpacing"/>
-        <w:ind w:firstLine="0"/>
-        <w:rPr>
-          <w:lang w:val="lv-LV"/>
-        </w:rPr>
-      </w:pPr>
-    </w:p>
-    <w:p>
-      <w:pPr>
-        <w:pStyle w:val="NoSpacing"/>
-        <w:ind w:firstLine="0"/>
-        <w:rPr>
-          <w:lang w:val="lv-LV"/>
-        </w:rPr>
-      </w:pPr>
-    </w:p>
-    <w:p>
-      <w:pPr>
-        <w:pStyle w:val="NoSpacing"/>
-        <w:ind w:firstLine="0"/>
-        <w:rPr>
-          <w:lang w:val="lv-LV"/>
-        </w:rPr>
-      </w:pPr>
-    </w:p>
-    <w:p>
-      <w:pPr>
-        <w:pStyle w:val="NoSpacing"/>
-        <w:ind w:firstLine="0"/>
-        <w:rPr>
-          <w:lang w:val="lv-LV"/>
-        </w:rPr>
-      </w:pPr>
-    </w:p>
-    <w:p>
-      <w:pPr>
-        <w:pStyle w:val="NoSpacing"/>
-        <w:ind w:firstLine="0"/>
-        <w:rPr>
-          <w:lang w:val="lv-LV"/>
-        </w:rPr>
-      </w:pPr>
-    </w:p>
-    <w:p>
-      <w:pPr>
-        <w:pStyle w:val="NoSpacing"/>
-        <w:ind w:firstLine="0"/>
-        <w:rPr>
-          <w:lang w:val="lv-LV"/>
-        </w:rPr>
-      </w:pPr>
-    </w:p>
-    <w:p>
-      <w:pPr>
-        <w:pStyle w:val="NoSpacing"/>
+      <w:r>
+        <w:rPr>
+          <w:lang w:val="lv-LV"/>
+        </w:rPr>
+        <w:t xml:space="preserve"> un vizuāli estētisku datu </w:t>
+      </w:r>
+      <w:proofErr w:type="spellStart"/>
+      <w:r>
+        <w:rPr>
+          <w:lang w:val="lv-LV"/>
+        </w:rPr>
+        <w:t>vizualizāciju</w:t>
+      </w:r>
+      <w:proofErr w:type="spellEnd"/>
+      <w:r>
+        <w:rPr>
+          <w:lang w:val="lv-LV"/>
+        </w:rPr>
+        <w:t>, kas varētu radīt neapmierinātību lietotāju starpā.</w:t>
+      </w:r>
+    </w:p>
+    <w:p>
+      <w:pPr>
+        <w:pStyle w:val="Bezatstarpm"/>
+        <w:ind w:firstLine="0"/>
+        <w:rPr>
+          <w:lang w:val="lv-LV"/>
+        </w:rPr>
+      </w:pPr>
+    </w:p>
+    <w:p>
+      <w:pPr>
+        <w:pStyle w:val="Bezatstarpm"/>
+        <w:ind w:firstLine="0"/>
+        <w:rPr>
+          <w:lang w:val="lv-LV"/>
+        </w:rPr>
+      </w:pPr>
+    </w:p>
+    <w:p>
+      <w:pPr>
+        <w:pStyle w:val="Bezatstarpm"/>
+        <w:ind w:firstLine="0"/>
+        <w:rPr>
+          <w:lang w:val="lv-LV"/>
+        </w:rPr>
+      </w:pPr>
+    </w:p>
+    <w:p>
+      <w:pPr>
+        <w:pStyle w:val="Bezatstarpm"/>
+        <w:ind w:firstLine="0"/>
+        <w:rPr>
+          <w:lang w:val="lv-LV"/>
+        </w:rPr>
+      </w:pPr>
+    </w:p>
+    <w:p>
+      <w:pPr>
+        <w:pStyle w:val="Bezatstarpm"/>
+        <w:ind w:firstLine="0"/>
+        <w:rPr>
+          <w:lang w:val="lv-LV"/>
+        </w:rPr>
+      </w:pPr>
+    </w:p>
+    <w:p>
+      <w:pPr>
+        <w:pStyle w:val="Bezatstarpm"/>
+        <w:ind w:firstLine="0"/>
+        <w:rPr>
+          <w:lang w:val="lv-LV"/>
+        </w:rPr>
+      </w:pPr>
+    </w:p>
+    <w:p>
+      <w:pPr>
+        <w:pStyle w:val="Bezatstarpm"/>
+        <w:ind w:firstLine="0"/>
+        <w:rPr>
+          <w:lang w:val="lv-LV"/>
+        </w:rPr>
+      </w:pPr>
+    </w:p>
+    <w:p>
+      <w:pPr>
+        <w:pStyle w:val="Bezatstarpm"/>
+        <w:ind w:firstLine="0"/>
+        <w:rPr>
+          <w:lang w:val="lv-LV"/>
+        </w:rPr>
+      </w:pPr>
+    </w:p>
+    <w:p>
+      <w:pPr>
+        <w:pStyle w:val="Bezatstarpm"/>
+        <w:ind w:firstLine="0"/>
+        <w:rPr>
+          <w:lang w:val="lv-LV"/>
+        </w:rPr>
+      </w:pPr>
+    </w:p>
+    <w:p>
+      <w:pPr>
+        <w:pStyle w:val="Bezatstarpm"/>
+        <w:ind w:firstLine="0"/>
+        <w:rPr>
+          <w:lang w:val="lv-LV"/>
+        </w:rPr>
+      </w:pPr>
+    </w:p>
+    <w:p>
+      <w:pPr>
+        <w:pStyle w:val="Bezatstarpm"/>
+        <w:ind w:firstLine="0"/>
+        <w:rPr>
+          <w:lang w:val="lv-LV"/>
+        </w:rPr>
+      </w:pPr>
+    </w:p>
+    <w:p>
+      <w:pPr>
+        <w:pStyle w:val="Bezatstarpm"/>
+        <w:ind w:firstLine="0"/>
+        <w:rPr>
+          <w:lang w:val="lv-LV"/>
+        </w:rPr>
+      </w:pPr>
+    </w:p>
+    <w:p>
+      <w:pPr>
+        <w:pStyle w:val="Bezatstarpm"/>
+        <w:ind w:firstLine="0"/>
+        <w:rPr>
+          <w:lang w:val="lv-LV"/>
+        </w:rPr>
+      </w:pPr>
+    </w:p>
+    <w:p>
+      <w:pPr>
+        <w:pStyle w:val="Bezatstarpm"/>
+        <w:ind w:firstLine="0"/>
+        <w:rPr>
+          <w:lang w:val="lv-LV"/>
+        </w:rPr>
+      </w:pPr>
+    </w:p>
+    <w:p>
+      <w:pPr>
+        <w:pStyle w:val="Bezatstarpm"/>
+        <w:ind w:firstLine="0"/>
+        <w:rPr>
+          <w:lang w:val="lv-LV"/>
+        </w:rPr>
+      </w:pPr>
+    </w:p>
+    <w:p>
+      <w:pPr>
+        <w:pStyle w:val="Bezatstarpm"/>
+        <w:ind w:firstLine="0"/>
+        <w:rPr>
+          <w:lang w:val="lv-LV"/>
+        </w:rPr>
+      </w:pPr>
+    </w:p>
+    <w:p>
+      <w:pPr>
+        <w:pStyle w:val="Bezatstarpm"/>
+        <w:ind w:firstLine="0"/>
+        <w:rPr>
+          <w:lang w:val="lv-LV"/>
+        </w:rPr>
+      </w:pPr>
+    </w:p>
+    <w:p>
+      <w:pPr>
+        <w:pStyle w:val="Bezatstarpm"/>
+        <w:ind w:firstLine="0"/>
+        <w:rPr>
+          <w:lang w:val="lv-LV"/>
+        </w:rPr>
+      </w:pPr>
+    </w:p>
+    <w:p>
+      <w:pPr>
+        <w:pStyle w:val="Bezatstarpm"/>
+        <w:ind w:firstLine="0"/>
+        <w:rPr>
+          <w:lang w:val="lv-LV"/>
+        </w:rPr>
+      </w:pPr>
+    </w:p>
+    <w:p>
+      <w:pPr>
+        <w:pStyle w:val="Bezatstarpm"/>
+        <w:ind w:firstLine="0"/>
+        <w:rPr>
+          <w:lang w:val="lv-LV"/>
+        </w:rPr>
+      </w:pPr>
+    </w:p>
+    <w:p>
+      <w:pPr>
+        <w:pStyle w:val="Bezatstarpm"/>
+        <w:ind w:firstLine="0"/>
+        <w:rPr>
+          <w:lang w:val="lv-LV"/>
+        </w:rPr>
+      </w:pPr>
+    </w:p>
+    <w:p>
+      <w:pPr>
+        <w:pStyle w:val="Bezatstarpm"/>
+        <w:ind w:firstLine="0"/>
+        <w:rPr>
+          <w:lang w:val="lv-LV"/>
+        </w:rPr>
+      </w:pPr>
+    </w:p>
+    <w:p>
+      <w:pPr>
+        <w:pStyle w:val="Bezatstarpm"/>
+        <w:ind w:firstLine="0"/>
+        <w:rPr>
+          <w:lang w:val="lv-LV"/>
+        </w:rPr>
+      </w:pPr>
+    </w:p>
+    <w:p>
+      <w:pPr>
+        <w:pStyle w:val="Bezatstarpm"/>
+        <w:ind w:firstLine="0"/>
+        <w:rPr>
+          <w:lang w:val="lv-LV"/>
+        </w:rPr>
+      </w:pPr>
+    </w:p>
+    <w:p>
+      <w:pPr>
+        <w:pStyle w:val="Bezatstarpm"/>
+        <w:ind w:firstLine="0"/>
+        <w:rPr>
+          <w:lang w:val="lv-LV"/>
+        </w:rPr>
+      </w:pPr>
+    </w:p>
+    <w:p>
+      <w:pPr>
+        <w:pStyle w:val="Bezatstarpm"/>
+        <w:ind w:firstLine="0"/>
+        <w:rPr>
+          <w:lang w:val="lv-LV"/>
+        </w:rPr>
+      </w:pPr>
+    </w:p>
+    <w:p>
+      <w:pPr>
+        <w:pStyle w:val="Bezatstarpm"/>
+        <w:ind w:firstLine="0"/>
+        <w:rPr>
+          <w:lang w:val="lv-LV"/>
+        </w:rPr>
+      </w:pPr>
+    </w:p>
+    <w:p>
+      <w:pPr>
+        <w:pStyle w:val="Bezatstarpm"/>
+        <w:ind w:firstLine="0"/>
+        <w:rPr>
+          <w:lang w:val="lv-LV"/>
+        </w:rPr>
+      </w:pPr>
+    </w:p>
+    <w:p>
+      <w:pPr>
+        <w:pStyle w:val="Bezatstarpm"/>
+        <w:ind w:firstLine="0"/>
+        <w:rPr>
+          <w:lang w:val="lv-LV"/>
+        </w:rPr>
+      </w:pPr>
+    </w:p>
+    <w:p>
+      <w:pPr>
+        <w:pStyle w:val="Bezatstarpm"/>
+        <w:ind w:firstLine="0"/>
+        <w:rPr>
+          <w:lang w:val="lv-LV"/>
+        </w:rPr>
+      </w:pPr>
+    </w:p>
+    <w:p>
+      <w:pPr>
+        <w:pStyle w:val="Bezatstarpm"/>
+        <w:ind w:firstLine="0"/>
+        <w:rPr>
+          <w:lang w:val="lv-LV"/>
+        </w:rPr>
+      </w:pPr>
+    </w:p>
+    <w:p>
+      <w:pPr>
+        <w:pStyle w:val="Bezatstarpm"/>
+        <w:ind w:firstLine="0"/>
+        <w:rPr>
+          <w:lang w:val="lv-LV"/>
+        </w:rPr>
+      </w:pPr>
+    </w:p>
+    <w:p>
+      <w:pPr>
+        <w:pStyle w:val="Bezatstarpm"/>
+        <w:ind w:firstLine="0"/>
+        <w:rPr>
+          <w:lang w:val="lv-LV"/>
+        </w:rPr>
+      </w:pPr>
+    </w:p>
+    <w:p>
+      <w:pPr>
+        <w:pStyle w:val="Bezatstarpm"/>
+        <w:ind w:firstLine="0"/>
+        <w:rPr>
+          <w:lang w:val="lv-LV"/>
+        </w:rPr>
+      </w:pPr>
+    </w:p>
+    <w:p>
+      <w:pPr>
+        <w:pStyle w:val="Bezatstarpm"/>
         <w:ind w:firstLine="0"/>
         <w:jc w:val="center"/>
         <w:rPr>
@@ -1848,7 +1838,7 @@
     </w:p>
     <w:p>
       <w:pPr>
-        <w:pStyle w:val="NoSpacing"/>
+        <w:pStyle w:val="Bezatstarpm"/>
         <w:ind w:firstLine="0"/>
         <w:jc w:val="center"/>
         <w:rPr>
@@ -1861,7 +1851,7 @@
     </w:p>
     <w:p>
       <w:pPr>
-        <w:pStyle w:val="NoSpacing"/>
+        <w:pStyle w:val="Bezatstarpm"/>
         <w:ind w:firstLine="0"/>
         <w:rPr>
           <w:rFonts w:ascii="Times New Roman" w:hAnsi="Times New Roman" w:cs="Times New Roman"/>
@@ -1923,7 +1913,7 @@
     </w:p>
     <w:p>
       <w:pPr>
-        <w:pStyle w:val="NoSpacing"/>
+        <w:pStyle w:val="Bezatstarpm"/>
         <w:ind w:firstLine="0"/>
         <w:jc w:val="center"/>
         <w:rPr>
@@ -1945,7 +1935,7 @@
     </w:p>
     <w:p>
       <w:pPr>
-        <w:pStyle w:val="NoSpacing"/>
+        <w:pStyle w:val="Bezatstarpm"/>
         <w:ind w:firstLine="0"/>
         <w:jc w:val="center"/>
         <w:rPr>
@@ -2007,7 +1997,7 @@
     </w:p>
     <w:p>
       <w:pPr>
-        <w:pStyle w:val="NoSpacing"/>
+        <w:pStyle w:val="Bezatstarpm"/>
         <w:ind w:firstLine="0"/>
         <w:jc w:val="center"/>
         <w:rPr>
@@ -2029,7 +2019,7 @@
     </w:p>
     <w:p>
       <w:pPr>
-        <w:pStyle w:val="NoSpacing"/>
+        <w:pStyle w:val="Bezatstarpm"/>
         <w:ind w:firstLine="0"/>
         <w:jc w:val="center"/>
         <w:rPr>
@@ -2042,7 +2032,7 @@
     </w:p>
     <w:p>
       <w:pPr>
-        <w:pStyle w:val="NoSpacing"/>
+        <w:pStyle w:val="Bezatstarpm"/>
         <w:ind w:firstLine="0"/>
         <w:jc w:val="center"/>
         <w:rPr>
@@ -2106,7 +2096,7 @@
     </w:p>
     <w:p>
       <w:pPr>
-        <w:pStyle w:val="NoSpacing"/>
+        <w:pStyle w:val="Bezatstarpm"/>
         <w:ind w:firstLine="0"/>
         <w:jc w:val="center"/>
         <w:rPr>
@@ -2128,7 +2118,7 @@
     </w:p>
     <w:p>
       <w:pPr>
-        <w:pStyle w:val="NoSpacing"/>
+        <w:pStyle w:val="Bezatstarpm"/>
         <w:ind w:firstLine="0"/>
         <w:jc w:val="center"/>
         <w:rPr>
@@ -2197,7 +2187,7 @@
     </w:p>
     <w:p>
       <w:pPr>
-        <w:pStyle w:val="NoSpacing"/>
+        <w:pStyle w:val="Bezatstarpm"/>
         <w:ind w:firstLine="0"/>
         <w:jc w:val="center"/>
         <w:rPr>
@@ -2219,7 +2209,7 @@
     </w:p>
     <w:p>
       <w:pPr>
-        <w:pStyle w:val="NoSpacing"/>
+        <w:pStyle w:val="Bezatstarpm"/>
         <w:ind w:firstLine="0"/>
         <w:jc w:val="center"/>
         <w:rPr>
@@ -2290,7 +2280,7 @@
     </w:p>
     <w:p>
       <w:pPr>
-        <w:pStyle w:val="NoSpacing"/>
+        <w:pStyle w:val="Bezatstarpm"/>
         <w:ind w:firstLine="0"/>
         <w:jc w:val="center"/>
         <w:rPr>
@@ -2312,7 +2302,7 @@
     </w:p>
     <w:p>
       <w:pPr>
-        <w:pStyle w:val="NoSpacing"/>
+        <w:pStyle w:val="Bezatstarpm"/>
         <w:ind w:firstLine="0"/>
         <w:jc w:val="center"/>
         <w:rPr>
@@ -2325,7 +2315,7 @@
     </w:p>
     <w:p>
       <w:pPr>
-        <w:pStyle w:val="NoSpacing"/>
+        <w:pStyle w:val="Bezatstarpm"/>
         <w:ind w:firstLine="0"/>
         <w:jc w:val="center"/>
         <w:rPr>
@@ -2396,14 +2386,14 @@
     </w:p>
     <w:p>
       <w:pPr>
-        <w:pStyle w:val="NoSpacing"/>
+        <w:pStyle w:val="Bezatstarpm"/>
         <w:ind w:firstLine="0"/>
         <w:jc w:val="center"/>
         <w:rPr>
           <w:rFonts w:ascii="Times New Roman" w:eastAsia="Times New Roman" w:hAnsi="Times New Roman" w:cs="Times New Roman"/>
           <w:sz w:val="24"/>
           <w:szCs w:val="24"/>
-          <w:lang w:eastAsia="lv-LV"/>
+          <w:lang w:val="en-GB" w:eastAsia="lv-LV"/>
         </w:rPr>
       </w:pPr>
       <w:r>
@@ -2475,7 +2465,7 @@
     </w:p>
     <w:p>
       <w:pPr>
-        <w:pStyle w:val="NoSpacing"/>
+        <w:pStyle w:val="Bezatstarpm"/>
         <w:ind w:firstLine="0"/>
         <w:jc w:val="center"/>
         <w:rPr>
@@ -2891,20 +2881,20 @@
     <w:lsdException w:name="Hashtag" w:semiHidden="1" w:unhideWhenUsed="1"/>
     <w:lsdException w:name="Unresolved Mention" w:semiHidden="1" w:unhideWhenUsed="1"/>
   </w:latentStyles>
-  <w:style w:type="paragraph" w:default="1" w:styleId="Normal">
+  <w:style w:type="paragraph" w:default="1" w:styleId="Parasts">
     <w:name w:val="Normal"/>
     <w:qFormat/>
     <w:rPr>
       <w:lang w:val="lv-LV"/>
     </w:rPr>
   </w:style>
-  <w:style w:type="character" w:default="1" w:styleId="DefaultParagraphFont">
+  <w:style w:type="character" w:default="1" w:styleId="Noklusjumarindkopasfonts">
     <w:name w:val="Default Paragraph Font"/>
     <w:uiPriority w:val="1"/>
     <w:semiHidden/>
     <w:unhideWhenUsed/>
   </w:style>
-  <w:style w:type="table" w:default="1" w:styleId="TableNormal">
+  <w:style w:type="table" w:default="1" w:styleId="Parastatabula">
     <w:name w:val="Normal Table"/>
     <w:uiPriority w:val="99"/>
     <w:semiHidden/>
@@ -2919,15 +2909,15 @@
       </w:tblCellMar>
     </w:tblPr>
   </w:style>
-  <w:style w:type="numbering" w:default="1" w:styleId="NoList">
+  <w:style w:type="numbering" w:default="1" w:styleId="Bezsaraksta">
     <w:name w:val="No List"/>
     <w:uiPriority w:val="99"/>
     <w:semiHidden/>
     <w:unhideWhenUsed/>
   </w:style>
-  <w:style w:type="paragraph" w:styleId="NormalWeb">
+  <w:style w:type="paragraph" w:styleId="Paraststmeklis">
     <w:name w:val="Normal (Web)"/>
-    <w:basedOn w:val="Normal"/>
+    <w:basedOn w:val="Parasts"/>
     <w:uiPriority w:val="99"/>
     <w:semiHidden/>
     <w:unhideWhenUsed/>
@@ -2943,7 +2933,7 @@
       <w:lang w:eastAsia="ru-RU"/>
     </w:rPr>
   </w:style>
-  <w:style w:type="paragraph" w:styleId="NoSpacing">
+  <w:style w:type="paragraph" w:styleId="Bezatstarpm">
     <w:name w:val="No Spacing"/>
     <w:uiPriority w:val="1"/>
     <w:qFormat/>
@@ -2954,7 +2944,7 @@
   </w:style>
   <w:style w:type="character" w:customStyle="1" w:styleId="overflow-hidden">
     <w:name w:val="overflow-hidden"/>
-    <w:basedOn w:val="DefaultParagraphFont"/>
+    <w:basedOn w:val="Noklusjumarindkopasfonts"/>
     <w:rsid w:val="00945C73"/>
   </w:style>
 </w:styles>
